--- a/Report/Progress1/CE-01 Progress Report 2565 v0.1.docx
+++ b/Report/Progress1/CE-01 Progress Report 2565 v0.1.docx
@@ -933,15 +933,7 @@
           <w:color w:val="000000" w:themeColor="text1"/>
           <w:cs/>
         </w:rPr>
-        <w:t>ด้าน</w:t>
-      </w:r>
-      <w:r>
-        <w:rPr>
-          <w:rFonts w:hint="cs"/>
-          <w:color w:val="000000" w:themeColor="text1"/>
-          <w:cs/>
-        </w:rPr>
-        <w:t>ทฤษฎี</w:t>
+        <w:t>ด้านทฤษฎี</w:t>
       </w:r>
     </w:p>
     <w:p>
@@ -1406,7 +1398,6 @@
           <w:numId w:val="4"/>
         </w:numPr>
         <w:rPr>
-          <w:rFonts w:hint="cs"/>
           <w:color w:val="000000" w:themeColor="text1"/>
         </w:rPr>
       </w:pPr>
@@ -1644,6 +1635,67 @@
       </w:pPr>
       <w:r>
         <w:rPr>
+          <w:noProof/>
+          <w:color w:val="000000" w:themeColor="text1"/>
+        </w:rPr>
+        <w:drawing>
+          <wp:anchor distT="0" distB="0" distL="114300" distR="114300" simplePos="0" relativeHeight="251658240" behindDoc="0" locked="0" layoutInCell="1" allowOverlap="1" wp14:anchorId="1B314ADE" wp14:editId="51D64604">
+            <wp:simplePos x="0" y="0"/>
+            <wp:positionH relativeFrom="column">
+              <wp:posOffset>914400</wp:posOffset>
+            </wp:positionH>
+            <wp:positionV relativeFrom="paragraph">
+              <wp:posOffset>-1270</wp:posOffset>
+            </wp:positionV>
+            <wp:extent cx="4896485" cy="1647825"/>
+            <wp:effectExtent l="0" t="0" r="0" b="9525"/>
+            <wp:wrapSquare wrapText="bothSides"/>
+            <wp:docPr id="1" name="Picture 1" descr="Text&#10;&#10;Description automatically generated"/>
+            <wp:cNvGraphicFramePr>
+              <a:graphicFrameLocks xmlns:a="http://schemas.openxmlformats.org/drawingml/2006/main" noChangeAspect="1"/>
+            </wp:cNvGraphicFramePr>
+            <a:graphic xmlns:a="http://schemas.openxmlformats.org/drawingml/2006/main">
+              <a:graphicData uri="http://schemas.openxmlformats.org/drawingml/2006/picture">
+                <pic:pic xmlns:pic="http://schemas.openxmlformats.org/drawingml/2006/picture">
+                  <pic:nvPicPr>
+                    <pic:cNvPr id="1" name="Picture 1" descr="Text&#10;&#10;Description automatically generated"/>
+                    <pic:cNvPicPr/>
+                  </pic:nvPicPr>
+                  <pic:blipFill>
+                    <a:blip r:embed="rId10">
+                      <a:extLst>
+                        <a:ext uri="{28A0092B-C50C-407E-A947-70E740481C1C}">
+                          <a14:useLocalDpi xmlns:a14="http://schemas.microsoft.com/office/drawing/2010/main" val="0"/>
+                        </a:ext>
+                      </a:extLst>
+                    </a:blip>
+                    <a:stretch>
+                      <a:fillRect/>
+                    </a:stretch>
+                  </pic:blipFill>
+                  <pic:spPr>
+                    <a:xfrm>
+                      <a:off x="0" y="0"/>
+                      <a:ext cx="4896485" cy="1647825"/>
+                    </a:xfrm>
+                    <a:prstGeom prst="rect">
+                      <a:avLst/>
+                    </a:prstGeom>
+                  </pic:spPr>
+                </pic:pic>
+              </a:graphicData>
+            </a:graphic>
+            <wp14:sizeRelH relativeFrom="margin">
+              <wp14:pctWidth>0</wp14:pctWidth>
+            </wp14:sizeRelH>
+            <wp14:sizeRelV relativeFrom="margin">
+              <wp14:pctHeight>0</wp14:pctHeight>
+            </wp14:sizeRelV>
+          </wp:anchor>
+        </w:drawing>
+      </w:r>
+      <w:r>
+        <w:rPr>
           <w:color w:val="000000" w:themeColor="text1"/>
         </w:rPr>
         <w:tab/>
@@ -1653,35 +1705,6 @@
           <w:color w:val="000000" w:themeColor="text1"/>
         </w:rPr>
         <w:tab/>
-        <w:t>--------------------------------------</w:t>
-      </w:r>
-      <w:r>
-        <w:rPr>
-          <w:rFonts w:hint="cs"/>
-          <w:color w:val="000000" w:themeColor="text1"/>
-          <w:cs/>
-        </w:rPr>
-        <w:t xml:space="preserve">รูป </w:t>
-      </w:r>
-      <w:r>
-        <w:rPr>
-          <w:color w:val="000000" w:themeColor="text1"/>
-        </w:rPr>
-        <w:t xml:space="preserve">login server </w:t>
-      </w:r>
-      <w:r>
-        <w:rPr>
-          <w:rFonts w:hint="cs"/>
-          <w:color w:val="000000" w:themeColor="text1"/>
-          <w:cs/>
-        </w:rPr>
-        <w:t xml:space="preserve">จาร </w:t>
-      </w:r>
-      <w:r>
-        <w:rPr>
-          <w:color w:val="000000" w:themeColor="text1"/>
-        </w:rPr>
-        <w:t>------------------------------------------------------------</w:t>
       </w:r>
     </w:p>
     <w:p>
@@ -1701,22 +1724,21 @@
           <w:color w:val="000000" w:themeColor="text1"/>
         </w:rPr>
         <w:tab/>
-        <w:t>--------------------------------------</w:t>
-      </w:r>
-      <w:r>
-        <w:rPr>
-          <w:rFonts w:hint="cs"/>
-          <w:color w:val="000000" w:themeColor="text1"/>
-          <w:cs/>
-        </w:rPr>
-        <w:t xml:space="preserve">รูป </w:t>
-      </w:r>
-      <w:r>
-        <w:rPr>
-          <w:color w:val="000000" w:themeColor="text1"/>
-        </w:rPr>
-        <w:t>Docker Image / Container --------------------------------------------------</w:t>
-      </w:r>
+      </w:r>
+    </w:p>
+    <w:p>
+      <w:pPr>
+        <w:rPr>
+          <w:color w:val="000000" w:themeColor="text1"/>
+        </w:rPr>
+      </w:pPr>
+    </w:p>
+    <w:p>
+      <w:pPr>
+        <w:rPr>
+          <w:color w:val="000000" w:themeColor="text1"/>
+        </w:rPr>
+      </w:pPr>
     </w:p>
     <w:p>
       <w:pPr>
@@ -1735,6 +1757,100 @@
           <w:color w:val="000000" w:themeColor="text1"/>
         </w:rPr>
         <w:tab/>
+      </w:r>
+    </w:p>
+    <w:p>
+      <w:pPr>
+        <w:rPr>
+          <w:color w:val="000000" w:themeColor="text1"/>
+        </w:rPr>
+      </w:pPr>
+      <w:r>
+        <w:rPr>
+          <w:color w:val="000000" w:themeColor="text1"/>
+        </w:rPr>
+        <w:lastRenderedPageBreak/>
+        <w:tab/>
+      </w:r>
+      <w:r>
+        <w:rPr>
+          <w:color w:val="000000" w:themeColor="text1"/>
+        </w:rPr>
+        <w:tab/>
+      </w:r>
+      <w:r>
+        <w:rPr>
+          <w:noProof/>
+          <w:color w:val="000000" w:themeColor="text1"/>
+        </w:rPr>
+        <w:drawing>
+          <wp:anchor distT="0" distB="0" distL="114300" distR="114300" simplePos="0" relativeHeight="251659264" behindDoc="0" locked="0" layoutInCell="1" allowOverlap="1" wp14:anchorId="42CC251B" wp14:editId="5D249C6D">
+            <wp:simplePos x="0" y="0"/>
+            <wp:positionH relativeFrom="column">
+              <wp:posOffset>0</wp:posOffset>
+            </wp:positionH>
+            <wp:positionV relativeFrom="paragraph">
+              <wp:posOffset>516890</wp:posOffset>
+            </wp:positionV>
+            <wp:extent cx="6016625" cy="3416300"/>
+            <wp:effectExtent l="0" t="0" r="3175" b="0"/>
+            <wp:wrapSquare wrapText="bothSides"/>
+            <wp:docPr id="2" name="Picture 2" descr="A screenshot of a computer&#10;&#10;Description automatically generated with medium confidence"/>
+            <wp:cNvGraphicFramePr>
+              <a:graphicFrameLocks xmlns:a="http://schemas.openxmlformats.org/drawingml/2006/main" noChangeAspect="1"/>
+            </wp:cNvGraphicFramePr>
+            <a:graphic xmlns:a="http://schemas.openxmlformats.org/drawingml/2006/main">
+              <a:graphicData uri="http://schemas.openxmlformats.org/drawingml/2006/picture">
+                <pic:pic xmlns:pic="http://schemas.openxmlformats.org/drawingml/2006/picture">
+                  <pic:nvPicPr>
+                    <pic:cNvPr id="2" name="Picture 2" descr="A screenshot of a computer&#10;&#10;Description automatically generated with medium confidence"/>
+                    <pic:cNvPicPr/>
+                  </pic:nvPicPr>
+                  <pic:blipFill>
+                    <a:blip r:embed="rId11">
+                      <a:extLst>
+                        <a:ext uri="{28A0092B-C50C-407E-A947-70E740481C1C}">
+                          <a14:useLocalDpi xmlns:a14="http://schemas.microsoft.com/office/drawing/2010/main" val="0"/>
+                        </a:ext>
+                      </a:extLst>
+                    </a:blip>
+                    <a:stretch>
+                      <a:fillRect/>
+                    </a:stretch>
+                  </pic:blipFill>
+                  <pic:spPr>
+                    <a:xfrm>
+                      <a:off x="0" y="0"/>
+                      <a:ext cx="6016625" cy="3416300"/>
+                    </a:xfrm>
+                    <a:prstGeom prst="rect">
+                      <a:avLst/>
+                    </a:prstGeom>
+                  </pic:spPr>
+                </pic:pic>
+              </a:graphicData>
+            </a:graphic>
+          </wp:anchor>
+        </w:drawing>
+      </w:r>
+    </w:p>
+    <w:p>
+      <w:pPr>
+        <w:rPr>
+          <w:color w:val="000000" w:themeColor="text1"/>
+        </w:rPr>
+      </w:pPr>
+    </w:p>
+    <w:p>
+      <w:pPr>
+        <w:rPr>
+          <w:color w:val="000000" w:themeColor="text1"/>
+        </w:rPr>
+      </w:pPr>
+      <w:r>
+        <w:rPr>
+          <w:color w:val="000000" w:themeColor="text1"/>
+        </w:rPr>
         <w:t>Design</w:t>
       </w:r>
     </w:p>
@@ -1816,7 +1932,6 @@
         <w:pStyle w:val="ListParagraph"/>
         <w:ind w:left="1800"/>
         <w:rPr>
-          <w:rFonts w:hint="cs"/>
           <w:color w:val="000000" w:themeColor="text1"/>
           <w:cs/>
         </w:rPr>
@@ -1954,9 +2069,6 @@
     <w:p>
       <w:pPr>
         <w:ind w:left="360" w:firstLine="15"/>
-        <w:rPr>
-          <w:rFonts w:hint="cs"/>
-        </w:rPr>
       </w:pPr>
       <w:r>
         <w:t xml:space="preserve">Data Processing </w:t>
@@ -2204,7 +2316,6 @@
         <w:spacing w:after="0"/>
         <w:ind w:left="360"/>
         <w:rPr>
-          <w:rFonts w:hint="cs"/>
           <w:cs/>
         </w:rPr>
       </w:pPr>
@@ -2282,8 +2393,8 @@
       </w:pPr>
     </w:p>
     <w:sectPr>
-      <w:headerReference w:type="default" r:id="rId10"/>
-      <w:footerReference w:type="default" r:id="rId11"/>
+      <w:headerReference w:type="default" r:id="rId12"/>
+      <w:footerReference w:type="default" r:id="rId13"/>
       <w:pgSz w:w="11906" w:h="16838" w:code="9"/>
       <w:pgMar w:top="851" w:right="991" w:bottom="851" w:left="1440" w:header="284" w:footer="720" w:gutter="0"/>
       <w:cols w:space="720"/>
@@ -3848,6 +3959,7 @@
     <w:rsid w:val="00294023"/>
     <w:rsid w:val="005F1EAB"/>
     <w:rsid w:val="009633F9"/>
+    <w:rsid w:val="00F6262E"/>
   </w:rsids>
   <m:mathPr>
     <m:mathFont m:val="Cambria Math"/>
@@ -4639,17 +4751,6 @@
 </file>
 
 <file path=customXml/item1.xml><?xml version="1.0" encoding="utf-8"?>
-<p:properties xmlns:p="http://schemas.microsoft.com/office/2006/metadata/properties" xmlns:xsi="http://www.w3.org/2001/XMLSchema-instance" xmlns:pc="http://schemas.microsoft.com/office/infopath/2007/PartnerControls">
-  <documentManagement>
-    <TaxCatchAll xmlns="7cc98989-72c3-446c-ae77-edbe8b0d3d4f" xsi:nil="true"/>
-    <lcf76f155ced4ddcb4097134ff3c332f xmlns="68b1a8ec-1e8e-42ad-b7ec-0f1faacbbc5d">
-      <Terms xmlns="http://schemas.microsoft.com/office/infopath/2007/PartnerControls"/>
-    </lcf76f155ced4ddcb4097134ff3c332f>
-  </documentManagement>
-</p:properties>
-</file>
-
-<file path=customXml/item2.xml><?xml version="1.0" encoding="utf-8"?>
 <ct:contentTypeSchema xmlns:ct="http://schemas.microsoft.com/office/2006/metadata/contentType" xmlns:ma="http://schemas.microsoft.com/office/2006/metadata/properties/metaAttributes" ct:_="" ma:_="" ma:contentTypeName="Document" ma:contentTypeID="0x0101007267994F6C12934997A7C41CCCE4D640" ma:contentTypeVersion="10" ma:contentTypeDescription="Create a new document." ma:contentTypeScope="" ma:versionID="c4f10ff9a3aba4fb3d82ed749febfa94">
   <xsd:schema xmlns:xsd="http://www.w3.org/2001/XMLSchema" xmlns:xs="http://www.w3.org/2001/XMLSchema" xmlns:p="http://schemas.microsoft.com/office/2006/metadata/properties" xmlns:ns2="68b1a8ec-1e8e-42ad-b7ec-0f1faacbbc5d" xmlns:ns3="7cc98989-72c3-446c-ae77-edbe8b0d3d4f" targetNamespace="http://schemas.microsoft.com/office/2006/metadata/properties" ma:root="true" ma:fieldsID="107c339d6b6e90b5f8442fe6f4ef6f0f" ns2:_="" ns3:_="">
     <xsd:import namespace="68b1a8ec-1e8e-42ad-b7ec-0f1faacbbc5d"/>
@@ -4840,6 +4941,17 @@
 </ct:contentTypeSchema>
 </file>
 
+<file path=customXml/item2.xml><?xml version="1.0" encoding="utf-8"?>
+<p:properties xmlns:p="http://schemas.microsoft.com/office/2006/metadata/properties" xmlns:xsi="http://www.w3.org/2001/XMLSchema-instance" xmlns:pc="http://schemas.microsoft.com/office/infopath/2007/PartnerControls">
+  <documentManagement>
+    <TaxCatchAll xmlns="7cc98989-72c3-446c-ae77-edbe8b0d3d4f" xsi:nil="true"/>
+    <lcf76f155ced4ddcb4097134ff3c332f xmlns="68b1a8ec-1e8e-42ad-b7ec-0f1faacbbc5d">
+      <Terms xmlns="http://schemas.microsoft.com/office/infopath/2007/PartnerControls"/>
+    </lcf76f155ced4ddcb4097134ff3c332f>
+  </documentManagement>
+</p:properties>
+</file>
+
 <file path=customXml/item3.xml><?xml version="1.0" encoding="utf-8"?>
 <?mso-contentType ?>
 <FormTemplates xmlns="http://schemas.microsoft.com/sharepoint/v3/contenttype/forms">
@@ -4850,17 +4962,6 @@
 </file>
 
 <file path=customXml/itemProps1.xml><?xml version="1.0" encoding="utf-8"?>
-<ds:datastoreItem xmlns:ds="http://schemas.openxmlformats.org/officeDocument/2006/customXml" ds:itemID="{CF6C7B6E-D565-4068-8C0D-6DB1020E83D5}">
-  <ds:schemaRefs>
-    <ds:schemaRef ds:uri="http://schemas.microsoft.com/office/2006/metadata/properties"/>
-    <ds:schemaRef ds:uri="http://schemas.microsoft.com/office/infopath/2007/PartnerControls"/>
-    <ds:schemaRef ds:uri="7cc98989-72c3-446c-ae77-edbe8b0d3d4f"/>
-    <ds:schemaRef ds:uri="68b1a8ec-1e8e-42ad-b7ec-0f1faacbbc5d"/>
-  </ds:schemaRefs>
-</ds:datastoreItem>
-</file>
-
-<file path=customXml/itemProps2.xml><?xml version="1.0" encoding="utf-8"?>
 <ds:datastoreItem xmlns:ds="http://schemas.openxmlformats.org/officeDocument/2006/customXml" ds:itemID="{2B065B99-F4E0-4526-929E-D1F29F205C2A}">
   <ds:schemaRefs>
     <ds:schemaRef ds:uri="http://schemas.microsoft.com/office/2006/metadata/contentType"/>
@@ -4879,6 +4980,17 @@
 </ds:datastoreItem>
 </file>
 
+<file path=customXml/itemProps2.xml><?xml version="1.0" encoding="utf-8"?>
+<ds:datastoreItem xmlns:ds="http://schemas.openxmlformats.org/officeDocument/2006/customXml" ds:itemID="{CF6C7B6E-D565-4068-8C0D-6DB1020E83D5}">
+  <ds:schemaRefs>
+    <ds:schemaRef ds:uri="http://schemas.microsoft.com/office/2006/metadata/properties"/>
+    <ds:schemaRef ds:uri="http://schemas.microsoft.com/office/infopath/2007/PartnerControls"/>
+    <ds:schemaRef ds:uri="7cc98989-72c3-446c-ae77-edbe8b0d3d4f"/>
+    <ds:schemaRef ds:uri="68b1a8ec-1e8e-42ad-b7ec-0f1faacbbc5d"/>
+  </ds:schemaRefs>
+</ds:datastoreItem>
+</file>
+
 <file path=customXml/itemProps3.xml><?xml version="1.0" encoding="utf-8"?>
 <ds:datastoreItem xmlns:ds="http://schemas.openxmlformats.org/officeDocument/2006/customXml" ds:itemID="{EE20C0BC-7DE5-4F7A-8B77-34EDCADDBDDF}">
   <ds:schemaRefs>

--- a/Report/Progress1/CE-01 Progress Report 2565 v0.1.docx
+++ b/Report/Progress1/CE-01 Progress Report 2565 v0.1.docx
@@ -683,21 +683,7 @@
         <w:rPr>
           <w:color w:val="000000" w:themeColor="text1"/>
         </w:rPr>
-        <w:t xml:space="preserve">review </w:t>
-      </w:r>
-      <w:proofErr w:type="spellStart"/>
-      <w:r>
-        <w:rPr>
-          <w:color w:val="000000" w:themeColor="text1"/>
-        </w:rPr>
-        <w:t>usecase</w:t>
-      </w:r>
-      <w:proofErr w:type="spellEnd"/>
-      <w:r>
-        <w:rPr>
-          <w:color w:val="000000" w:themeColor="text1"/>
-        </w:rPr>
-        <w:t xml:space="preserve"> diagram, system diagram </w:t>
+        <w:t xml:space="preserve">review usecase diagram, system diagram </w:t>
       </w:r>
       <w:r>
         <w:rPr>
@@ -994,19 +980,11 @@
         </w:rPr>
         <w:t xml:space="preserve">การทำงานของระบบจาก </w:t>
       </w:r>
-      <w:proofErr w:type="spellStart"/>
-      <w:r>
-        <w:rPr>
-          <w:color w:val="000000" w:themeColor="text1"/>
-        </w:rPr>
-        <w:t>usecase</w:t>
-      </w:r>
-      <w:proofErr w:type="spellEnd"/>
-      <w:r>
-        <w:rPr>
-          <w:color w:val="000000" w:themeColor="text1"/>
-        </w:rPr>
-        <w:t xml:space="preserve"> diagram </w:t>
+      <w:r>
+        <w:rPr>
+          <w:color w:val="000000" w:themeColor="text1"/>
+        </w:rPr>
+        <w:t xml:space="preserve">usecase diagram </w:t>
       </w:r>
       <w:r>
         <w:rPr>
@@ -1851,6 +1829,20 @@
         <w:rPr>
           <w:color w:val="000000" w:themeColor="text1"/>
         </w:rPr>
+        <w:br w:type="page"/>
+      </w:r>
+    </w:p>
+    <w:p>
+      <w:pPr>
+        <w:rPr>
+          <w:color w:val="000000" w:themeColor="text1"/>
+        </w:rPr>
+      </w:pPr>
+      <w:r>
+        <w:rPr>
+          <w:color w:val="000000" w:themeColor="text1"/>
+        </w:rPr>
+        <w:lastRenderedPageBreak/>
         <w:t>Design</w:t>
       </w:r>
     </w:p>
@@ -1864,46 +1856,73 @@
         <w:rPr>
           <w:color w:val="000000" w:themeColor="text1"/>
         </w:rPr>
-        <w:tab/>
-      </w:r>
-      <w:r>
-        <w:rPr>
-          <w:color w:val="000000" w:themeColor="text1"/>
-        </w:rPr>
-        <w:tab/>
-      </w:r>
-      <w:proofErr w:type="spellStart"/>
-      <w:r>
-        <w:rPr>
-          <w:color w:val="000000" w:themeColor="text1"/>
-        </w:rPr>
-        <w:t>Usecase</w:t>
-      </w:r>
-      <w:proofErr w:type="spellEnd"/>
-      <w:r>
-        <w:rPr>
-          <w:color w:val="000000" w:themeColor="text1"/>
-        </w:rPr>
-        <w:t xml:space="preserve"> Diagram</w:t>
-      </w:r>
-    </w:p>
-    <w:p>
-      <w:pPr>
-        <w:rPr>
-          <w:color w:val="000000" w:themeColor="text1"/>
-        </w:rPr>
-      </w:pPr>
-      <w:r>
-        <w:rPr>
-          <w:color w:val="000000" w:themeColor="text1"/>
-        </w:rPr>
-        <w:tab/>
-      </w:r>
-      <w:r>
-        <w:rPr>
-          <w:color w:val="000000" w:themeColor="text1"/>
-        </w:rPr>
-        <w:tab/>
+        <w:t>Usecase Diagram</w:t>
+      </w:r>
+    </w:p>
+    <w:p>
+      <w:pPr>
+        <w:rPr>
+          <w:color w:val="000000" w:themeColor="text1"/>
+        </w:rPr>
+      </w:pPr>
+      <w:r>
+        <w:rPr>
+          <w:noProof/>
+          <w:color w:val="000000" w:themeColor="text1"/>
+        </w:rPr>
+        <w:drawing>
+          <wp:inline distT="0" distB="0" distL="0" distR="0" wp14:anchorId="70523894" wp14:editId="27BB3F89">
+            <wp:extent cx="4373422" cy="3505200"/>
+            <wp:effectExtent l="0" t="0" r="8255" b="0"/>
+            <wp:docPr id="3" name="Picture 3"/>
+            <wp:cNvGraphicFramePr>
+              <a:graphicFrameLocks xmlns:a="http://schemas.openxmlformats.org/drawingml/2006/main" noChangeAspect="1"/>
+            </wp:cNvGraphicFramePr>
+            <a:graphic xmlns:a="http://schemas.openxmlformats.org/drawingml/2006/main">
+              <a:graphicData uri="http://schemas.openxmlformats.org/drawingml/2006/picture">
+                <pic:pic xmlns:pic="http://schemas.openxmlformats.org/drawingml/2006/picture">
+                  <pic:nvPicPr>
+                    <pic:cNvPr id="3" name="Picture 3"/>
+                    <pic:cNvPicPr/>
+                  </pic:nvPicPr>
+                  <pic:blipFill>
+                    <a:blip r:embed="rId12">
+                      <a:extLst>
+                        <a:ext uri="{28A0092B-C50C-407E-A947-70E740481C1C}">
+                          <a14:useLocalDpi xmlns:a14="http://schemas.microsoft.com/office/drawing/2010/main" val="0"/>
+                        </a:ext>
+                      </a:extLst>
+                    </a:blip>
+                    <a:stretch>
+                      <a:fillRect/>
+                    </a:stretch>
+                  </pic:blipFill>
+                  <pic:spPr>
+                    <a:xfrm>
+                      <a:off x="0" y="0"/>
+                      <a:ext cx="4382584" cy="3512543"/>
+                    </a:xfrm>
+                    <a:prstGeom prst="rect">
+                      <a:avLst/>
+                    </a:prstGeom>
+                  </pic:spPr>
+                </pic:pic>
+              </a:graphicData>
+            </a:graphic>
+          </wp:inline>
+        </w:drawing>
+      </w:r>
+    </w:p>
+    <w:p>
+      <w:pPr>
+        <w:rPr>
+          <w:color w:val="000000" w:themeColor="text1"/>
+        </w:rPr>
+      </w:pPr>
+      <w:r>
+        <w:rPr>
+          <w:color w:val="000000" w:themeColor="text1"/>
+        </w:rPr>
         <w:t>System Diagram</w:t>
       </w:r>
     </w:p>
@@ -1911,49 +1930,65 @@
       <w:pPr>
         <w:rPr>
           <w:color w:val="000000" w:themeColor="text1"/>
-        </w:rPr>
-      </w:pPr>
-      <w:r>
-        <w:rPr>
-          <w:color w:val="000000" w:themeColor="text1"/>
-        </w:rPr>
-        <w:tab/>
-      </w:r>
-      <w:r>
-        <w:rPr>
-          <w:color w:val="000000" w:themeColor="text1"/>
-        </w:rPr>
-        <w:tab/>
-        <w:t>System Diagram Detailed</w:t>
-      </w:r>
-    </w:p>
-    <w:p>
-      <w:pPr>
-        <w:pStyle w:val="ListParagraph"/>
-        <w:ind w:left="1800"/>
-        <w:rPr>
-          <w:color w:val="000000" w:themeColor="text1"/>
-          <w:cs/>
-        </w:rPr>
-      </w:pPr>
-    </w:p>
-    <w:p>
-      <w:pPr>
+          <w:cs/>
+        </w:rPr>
+      </w:pPr>
+      <w:r>
+        <w:rPr>
+          <w:noProof/>
+          <w:color w:val="000000" w:themeColor="text1"/>
+          <w:lang w:val="th-TH"/>
+        </w:rPr>
+        <w:drawing>
+          <wp:inline distT="0" distB="0" distL="0" distR="0" wp14:anchorId="7CEE3746" wp14:editId="50844E2F">
+            <wp:extent cx="6016625" cy="3918585"/>
+            <wp:effectExtent l="0" t="0" r="3175" b="5715"/>
+            <wp:docPr id="4" name="Picture 4"/>
+            <wp:cNvGraphicFramePr>
+              <a:graphicFrameLocks xmlns:a="http://schemas.openxmlformats.org/drawingml/2006/main" noChangeAspect="1"/>
+            </wp:cNvGraphicFramePr>
+            <a:graphic xmlns:a="http://schemas.openxmlformats.org/drawingml/2006/main">
+              <a:graphicData uri="http://schemas.openxmlformats.org/drawingml/2006/picture">
+                <pic:pic xmlns:pic="http://schemas.openxmlformats.org/drawingml/2006/picture">
+                  <pic:nvPicPr>
+                    <pic:cNvPr id="4" name="Picture 4"/>
+                    <pic:cNvPicPr/>
+                  </pic:nvPicPr>
+                  <pic:blipFill>
+                    <a:blip r:embed="rId13" cstate="print">
+                      <a:extLst>
+                        <a:ext uri="{28A0092B-C50C-407E-A947-70E740481C1C}">
+                          <a14:useLocalDpi xmlns:a14="http://schemas.microsoft.com/office/drawing/2010/main" val="0"/>
+                        </a:ext>
+                      </a:extLst>
+                    </a:blip>
+                    <a:stretch>
+                      <a:fillRect/>
+                    </a:stretch>
+                  </pic:blipFill>
+                  <pic:spPr>
+                    <a:xfrm>
+                      <a:off x="0" y="0"/>
+                      <a:ext cx="6016625" cy="3918585"/>
+                    </a:xfrm>
+                    <a:prstGeom prst="rect">
+                      <a:avLst/>
+                    </a:prstGeom>
+                  </pic:spPr>
+                </pic:pic>
+              </a:graphicData>
+            </a:graphic>
+          </wp:inline>
+        </w:drawing>
+      </w:r>
+    </w:p>
+    <w:p>
+      <w:r>
         <w:rPr>
           <w:u w:val="dotted"/>
         </w:rPr>
-      </w:pPr>
-      <w:r>
-        <w:rPr>
-          <w:u w:val="dotted"/>
-        </w:rPr>
         <w:br w:type="page"/>
       </w:r>
-    </w:p>
-    <w:p>
-      <w:pPr>
-        <w:pStyle w:val="Heading2"/>
-      </w:pPr>
       <w:r>
         <w:rPr>
           <w:rFonts w:hint="cs"/>
@@ -2393,8 +2428,8 @@
       </w:pPr>
     </w:p>
     <w:sectPr>
-      <w:headerReference w:type="default" r:id="rId12"/>
-      <w:footerReference w:type="default" r:id="rId13"/>
+      <w:headerReference w:type="default" r:id="rId14"/>
+      <w:footerReference w:type="default" r:id="rId15"/>
       <w:pgSz w:w="11906" w:h="16838" w:code="9"/>
       <w:pgMar w:top="851" w:right="991" w:bottom="851" w:left="1440" w:header="284" w:footer="720" w:gutter="0"/>
       <w:cols w:space="720"/>
@@ -3955,6 +3990,7 @@
   <w:rsids>
     <w:rsidRoot w:val="0006196B"/>
     <w:rsid w:val="0006196B"/>
+    <w:rsid w:val="001951C2"/>
     <w:rsid w:val="002466D2"/>
     <w:rsid w:val="00294023"/>
     <w:rsid w:val="005F1EAB"/>
@@ -4751,6 +4787,17 @@
 </file>
 
 <file path=customXml/item1.xml><?xml version="1.0" encoding="utf-8"?>
+<p:properties xmlns:p="http://schemas.microsoft.com/office/2006/metadata/properties" xmlns:xsi="http://www.w3.org/2001/XMLSchema-instance" xmlns:pc="http://schemas.microsoft.com/office/infopath/2007/PartnerControls">
+  <documentManagement>
+    <TaxCatchAll xmlns="7cc98989-72c3-446c-ae77-edbe8b0d3d4f" xsi:nil="true"/>
+    <lcf76f155ced4ddcb4097134ff3c332f xmlns="68b1a8ec-1e8e-42ad-b7ec-0f1faacbbc5d">
+      <Terms xmlns="http://schemas.microsoft.com/office/infopath/2007/PartnerControls"/>
+    </lcf76f155ced4ddcb4097134ff3c332f>
+  </documentManagement>
+</p:properties>
+</file>
+
+<file path=customXml/item2.xml><?xml version="1.0" encoding="utf-8"?>
 <ct:contentTypeSchema xmlns:ct="http://schemas.microsoft.com/office/2006/metadata/contentType" xmlns:ma="http://schemas.microsoft.com/office/2006/metadata/properties/metaAttributes" ct:_="" ma:_="" ma:contentTypeName="Document" ma:contentTypeID="0x0101007267994F6C12934997A7C41CCCE4D640" ma:contentTypeVersion="10" ma:contentTypeDescription="Create a new document." ma:contentTypeScope="" ma:versionID="c4f10ff9a3aba4fb3d82ed749febfa94">
   <xsd:schema xmlns:xsd="http://www.w3.org/2001/XMLSchema" xmlns:xs="http://www.w3.org/2001/XMLSchema" xmlns:p="http://schemas.microsoft.com/office/2006/metadata/properties" xmlns:ns2="68b1a8ec-1e8e-42ad-b7ec-0f1faacbbc5d" xmlns:ns3="7cc98989-72c3-446c-ae77-edbe8b0d3d4f" targetNamespace="http://schemas.microsoft.com/office/2006/metadata/properties" ma:root="true" ma:fieldsID="107c339d6b6e90b5f8442fe6f4ef6f0f" ns2:_="" ns3:_="">
     <xsd:import namespace="68b1a8ec-1e8e-42ad-b7ec-0f1faacbbc5d"/>
@@ -4941,17 +4988,6 @@
 </ct:contentTypeSchema>
 </file>
 
-<file path=customXml/item2.xml><?xml version="1.0" encoding="utf-8"?>
-<p:properties xmlns:p="http://schemas.microsoft.com/office/2006/metadata/properties" xmlns:xsi="http://www.w3.org/2001/XMLSchema-instance" xmlns:pc="http://schemas.microsoft.com/office/infopath/2007/PartnerControls">
-  <documentManagement>
-    <TaxCatchAll xmlns="7cc98989-72c3-446c-ae77-edbe8b0d3d4f" xsi:nil="true"/>
-    <lcf76f155ced4ddcb4097134ff3c332f xmlns="68b1a8ec-1e8e-42ad-b7ec-0f1faacbbc5d">
-      <Terms xmlns="http://schemas.microsoft.com/office/infopath/2007/PartnerControls"/>
-    </lcf76f155ced4ddcb4097134ff3c332f>
-  </documentManagement>
-</p:properties>
-</file>
-
 <file path=customXml/item3.xml><?xml version="1.0" encoding="utf-8"?>
 <?mso-contentType ?>
 <FormTemplates xmlns="http://schemas.microsoft.com/sharepoint/v3/contenttype/forms">
@@ -4962,6 +4998,17 @@
 </file>
 
 <file path=customXml/itemProps1.xml><?xml version="1.0" encoding="utf-8"?>
+<ds:datastoreItem xmlns:ds="http://schemas.openxmlformats.org/officeDocument/2006/customXml" ds:itemID="{CF6C7B6E-D565-4068-8C0D-6DB1020E83D5}">
+  <ds:schemaRefs>
+    <ds:schemaRef ds:uri="http://schemas.microsoft.com/office/2006/metadata/properties"/>
+    <ds:schemaRef ds:uri="http://schemas.microsoft.com/office/infopath/2007/PartnerControls"/>
+    <ds:schemaRef ds:uri="7cc98989-72c3-446c-ae77-edbe8b0d3d4f"/>
+    <ds:schemaRef ds:uri="68b1a8ec-1e8e-42ad-b7ec-0f1faacbbc5d"/>
+  </ds:schemaRefs>
+</ds:datastoreItem>
+</file>
+
+<file path=customXml/itemProps2.xml><?xml version="1.0" encoding="utf-8"?>
 <ds:datastoreItem xmlns:ds="http://schemas.openxmlformats.org/officeDocument/2006/customXml" ds:itemID="{2B065B99-F4E0-4526-929E-D1F29F205C2A}">
   <ds:schemaRefs>
     <ds:schemaRef ds:uri="http://schemas.microsoft.com/office/2006/metadata/contentType"/>
@@ -4980,17 +5027,6 @@
 </ds:datastoreItem>
 </file>
 
-<file path=customXml/itemProps2.xml><?xml version="1.0" encoding="utf-8"?>
-<ds:datastoreItem xmlns:ds="http://schemas.openxmlformats.org/officeDocument/2006/customXml" ds:itemID="{CF6C7B6E-D565-4068-8C0D-6DB1020E83D5}">
-  <ds:schemaRefs>
-    <ds:schemaRef ds:uri="http://schemas.microsoft.com/office/2006/metadata/properties"/>
-    <ds:schemaRef ds:uri="http://schemas.microsoft.com/office/infopath/2007/PartnerControls"/>
-    <ds:schemaRef ds:uri="7cc98989-72c3-446c-ae77-edbe8b0d3d4f"/>
-    <ds:schemaRef ds:uri="68b1a8ec-1e8e-42ad-b7ec-0f1faacbbc5d"/>
-  </ds:schemaRefs>
-</ds:datastoreItem>
-</file>
-
 <file path=customXml/itemProps3.xml><?xml version="1.0" encoding="utf-8"?>
 <ds:datastoreItem xmlns:ds="http://schemas.openxmlformats.org/officeDocument/2006/customXml" ds:itemID="{EE20C0BC-7DE5-4F7A-8B77-34EDCADDBDDF}">
   <ds:schemaRefs>

--- a/Report/Progress1/CE-01 Progress Report 2565 v0.1.docx
+++ b/Report/Progress1/CE-01 Progress Report 2565 v0.1.docx
@@ -402,6 +402,8 @@
       <w:r>
         <w:rPr>
           <w:rFonts w:hint="cs"/>
+          <w:color w:val="000000" w:themeColor="text1"/>
+          <w:highlight w:val="yellow"/>
         </w:rPr>
         <w:sym w:font="Wingdings 2" w:char="F0A3"/>
       </w:r>
@@ -435,7 +437,15 @@
       </w:r>
       <w:r>
         <w:rPr>
+          <w:rFonts w:hint="cs"/>
           <w:u w:val="dotted"/>
+          <w:cs/>
+        </w:rPr>
+        <w:t>4</w:t>
+      </w:r>
+      <w:r>
+        <w:rPr>
+          <w:u w:val="dotted"/>
         </w:rPr>
         <w:tab/>
       </w:r>
@@ -683,7 +693,21 @@
         <w:rPr>
           <w:color w:val="000000" w:themeColor="text1"/>
         </w:rPr>
-        <w:t xml:space="preserve">review usecase diagram, system diagram </w:t>
+        <w:t xml:space="preserve">review </w:t>
+      </w:r>
+      <w:proofErr w:type="spellStart"/>
+      <w:r>
+        <w:rPr>
+          <w:color w:val="000000" w:themeColor="text1"/>
+        </w:rPr>
+        <w:t>usecase</w:t>
+      </w:r>
+      <w:proofErr w:type="spellEnd"/>
+      <w:r>
+        <w:rPr>
+          <w:color w:val="000000" w:themeColor="text1"/>
+        </w:rPr>
+        <w:t xml:space="preserve"> diagram, system diagram </w:t>
       </w:r>
       <w:r>
         <w:rPr>
@@ -980,11 +1004,19 @@
         </w:rPr>
         <w:t xml:space="preserve">การทำงานของระบบจาก </w:t>
       </w:r>
-      <w:r>
-        <w:rPr>
-          <w:color w:val="000000" w:themeColor="text1"/>
-        </w:rPr>
-        <w:t xml:space="preserve">usecase diagram </w:t>
+      <w:proofErr w:type="spellStart"/>
+      <w:r>
+        <w:rPr>
+          <w:color w:val="000000" w:themeColor="text1"/>
+        </w:rPr>
+        <w:t>usecase</w:t>
+      </w:r>
+      <w:proofErr w:type="spellEnd"/>
+      <w:r>
+        <w:rPr>
+          <w:color w:val="000000" w:themeColor="text1"/>
+        </w:rPr>
+        <w:t xml:space="preserve"> diagram </w:t>
       </w:r>
       <w:r>
         <w:rPr>
@@ -1852,11 +1884,19 @@
           <w:color w:val="000000" w:themeColor="text1"/>
         </w:rPr>
       </w:pPr>
-      <w:r>
-        <w:rPr>
-          <w:color w:val="000000" w:themeColor="text1"/>
-        </w:rPr>
-        <w:t>Usecase Diagram</w:t>
+      <w:proofErr w:type="spellStart"/>
+      <w:r>
+        <w:rPr>
+          <w:color w:val="000000" w:themeColor="text1"/>
+        </w:rPr>
+        <w:t>Usecase</w:t>
+      </w:r>
+      <w:proofErr w:type="spellEnd"/>
+      <w:r>
+        <w:rPr>
+          <w:color w:val="000000" w:themeColor="text1"/>
+        </w:rPr>
+        <w:t xml:space="preserve"> Diagram</w:t>
       </w:r>
     </w:p>
     <w:p>
@@ -3989,6 +4029,7 @@
   </w:compat>
   <w:rsids>
     <w:rsidRoot w:val="0006196B"/>
+    <w:rsid w:val="00006C44"/>
     <w:rsid w:val="0006196B"/>
     <w:rsid w:val="001951C2"/>
     <w:rsid w:val="002466D2"/>
@@ -4787,17 +4828,6 @@
 </file>
 
 <file path=customXml/item1.xml><?xml version="1.0" encoding="utf-8"?>
-<p:properties xmlns:p="http://schemas.microsoft.com/office/2006/metadata/properties" xmlns:xsi="http://www.w3.org/2001/XMLSchema-instance" xmlns:pc="http://schemas.microsoft.com/office/infopath/2007/PartnerControls">
-  <documentManagement>
-    <TaxCatchAll xmlns="7cc98989-72c3-446c-ae77-edbe8b0d3d4f" xsi:nil="true"/>
-    <lcf76f155ced4ddcb4097134ff3c332f xmlns="68b1a8ec-1e8e-42ad-b7ec-0f1faacbbc5d">
-      <Terms xmlns="http://schemas.microsoft.com/office/infopath/2007/PartnerControls"/>
-    </lcf76f155ced4ddcb4097134ff3c332f>
-  </documentManagement>
-</p:properties>
-</file>
-
-<file path=customXml/item2.xml><?xml version="1.0" encoding="utf-8"?>
 <ct:contentTypeSchema xmlns:ct="http://schemas.microsoft.com/office/2006/metadata/contentType" xmlns:ma="http://schemas.microsoft.com/office/2006/metadata/properties/metaAttributes" ct:_="" ma:_="" ma:contentTypeName="Document" ma:contentTypeID="0x0101007267994F6C12934997A7C41CCCE4D640" ma:contentTypeVersion="10" ma:contentTypeDescription="Create a new document." ma:contentTypeScope="" ma:versionID="c4f10ff9a3aba4fb3d82ed749febfa94">
   <xsd:schema xmlns:xsd="http://www.w3.org/2001/XMLSchema" xmlns:xs="http://www.w3.org/2001/XMLSchema" xmlns:p="http://schemas.microsoft.com/office/2006/metadata/properties" xmlns:ns2="68b1a8ec-1e8e-42ad-b7ec-0f1faacbbc5d" xmlns:ns3="7cc98989-72c3-446c-ae77-edbe8b0d3d4f" targetNamespace="http://schemas.microsoft.com/office/2006/metadata/properties" ma:root="true" ma:fieldsID="107c339d6b6e90b5f8442fe6f4ef6f0f" ns2:_="" ns3:_="">
     <xsd:import namespace="68b1a8ec-1e8e-42ad-b7ec-0f1faacbbc5d"/>
@@ -4988,6 +5018,17 @@
 </ct:contentTypeSchema>
 </file>
 
+<file path=customXml/item2.xml><?xml version="1.0" encoding="utf-8"?>
+<p:properties xmlns:p="http://schemas.microsoft.com/office/2006/metadata/properties" xmlns:xsi="http://www.w3.org/2001/XMLSchema-instance" xmlns:pc="http://schemas.microsoft.com/office/infopath/2007/PartnerControls">
+  <documentManagement>
+    <TaxCatchAll xmlns="7cc98989-72c3-446c-ae77-edbe8b0d3d4f" xsi:nil="true"/>
+    <lcf76f155ced4ddcb4097134ff3c332f xmlns="68b1a8ec-1e8e-42ad-b7ec-0f1faacbbc5d">
+      <Terms xmlns="http://schemas.microsoft.com/office/infopath/2007/PartnerControls"/>
+    </lcf76f155ced4ddcb4097134ff3c332f>
+  </documentManagement>
+</p:properties>
+</file>
+
 <file path=customXml/item3.xml><?xml version="1.0" encoding="utf-8"?>
 <?mso-contentType ?>
 <FormTemplates xmlns="http://schemas.microsoft.com/sharepoint/v3/contenttype/forms">
@@ -4998,17 +5039,6 @@
 </file>
 
 <file path=customXml/itemProps1.xml><?xml version="1.0" encoding="utf-8"?>
-<ds:datastoreItem xmlns:ds="http://schemas.openxmlformats.org/officeDocument/2006/customXml" ds:itemID="{CF6C7B6E-D565-4068-8C0D-6DB1020E83D5}">
-  <ds:schemaRefs>
-    <ds:schemaRef ds:uri="http://schemas.microsoft.com/office/2006/metadata/properties"/>
-    <ds:schemaRef ds:uri="http://schemas.microsoft.com/office/infopath/2007/PartnerControls"/>
-    <ds:schemaRef ds:uri="7cc98989-72c3-446c-ae77-edbe8b0d3d4f"/>
-    <ds:schemaRef ds:uri="68b1a8ec-1e8e-42ad-b7ec-0f1faacbbc5d"/>
-  </ds:schemaRefs>
-</ds:datastoreItem>
-</file>
-
-<file path=customXml/itemProps2.xml><?xml version="1.0" encoding="utf-8"?>
 <ds:datastoreItem xmlns:ds="http://schemas.openxmlformats.org/officeDocument/2006/customXml" ds:itemID="{2B065B99-F4E0-4526-929E-D1F29F205C2A}">
   <ds:schemaRefs>
     <ds:schemaRef ds:uri="http://schemas.microsoft.com/office/2006/metadata/contentType"/>
@@ -5027,6 +5057,17 @@
 </ds:datastoreItem>
 </file>
 
+<file path=customXml/itemProps2.xml><?xml version="1.0" encoding="utf-8"?>
+<ds:datastoreItem xmlns:ds="http://schemas.openxmlformats.org/officeDocument/2006/customXml" ds:itemID="{CF6C7B6E-D565-4068-8C0D-6DB1020E83D5}">
+  <ds:schemaRefs>
+    <ds:schemaRef ds:uri="http://schemas.microsoft.com/office/2006/metadata/properties"/>
+    <ds:schemaRef ds:uri="http://schemas.microsoft.com/office/infopath/2007/PartnerControls"/>
+    <ds:schemaRef ds:uri="7cc98989-72c3-446c-ae77-edbe8b0d3d4f"/>
+    <ds:schemaRef ds:uri="68b1a8ec-1e8e-42ad-b7ec-0f1faacbbc5d"/>
+  </ds:schemaRefs>
+</ds:datastoreItem>
+</file>
+
 <file path=customXml/itemProps3.xml><?xml version="1.0" encoding="utf-8"?>
 <ds:datastoreItem xmlns:ds="http://schemas.openxmlformats.org/officeDocument/2006/customXml" ds:itemID="{EE20C0BC-7DE5-4F7A-8B77-34EDCADDBDDF}">
   <ds:schemaRefs>

--- a/Report/Progress1/CE-01 Progress Report 2565 v0.1.docx
+++ b/Report/Progress1/CE-01 Progress Report 2565 v0.1.docx
@@ -327,7 +327,13 @@
         <w:rPr>
           <w:u w:val="dotted"/>
         </w:rPr>
-        <w:t xml:space="preserve"> 12</w:t>
+        <w:t xml:space="preserve"> </w:t>
+      </w:r>
+      <w:r>
+        <w:rPr>
+          <w:u w:val="dotted"/>
+        </w:rPr>
+        <w:t>7</w:t>
       </w:r>
       <w:r>
         <w:t>%</w:t>
@@ -441,7 +447,7 @@
           <w:u w:val="dotted"/>
           <w:cs/>
         </w:rPr>
-        <w:t>4</w:t>
+        <w:t>0</w:t>
       </w:r>
       <w:r>
         <w:rPr>
@@ -693,21 +699,7 @@
         <w:rPr>
           <w:color w:val="000000" w:themeColor="text1"/>
         </w:rPr>
-        <w:t xml:space="preserve">review </w:t>
-      </w:r>
-      <w:proofErr w:type="spellStart"/>
-      <w:r>
-        <w:rPr>
-          <w:color w:val="000000" w:themeColor="text1"/>
-        </w:rPr>
-        <w:t>usecase</w:t>
-      </w:r>
-      <w:proofErr w:type="spellEnd"/>
-      <w:r>
-        <w:rPr>
-          <w:color w:val="000000" w:themeColor="text1"/>
-        </w:rPr>
-        <w:t xml:space="preserve"> diagram, system diagram </w:t>
+        <w:t xml:space="preserve">review usecase diagram, system diagram </w:t>
       </w:r>
       <w:r>
         <w:rPr>
@@ -1004,19 +996,11 @@
         </w:rPr>
         <w:t xml:space="preserve">การทำงานของระบบจาก </w:t>
       </w:r>
-      <w:proofErr w:type="spellStart"/>
-      <w:r>
-        <w:rPr>
-          <w:color w:val="000000" w:themeColor="text1"/>
-        </w:rPr>
-        <w:t>usecase</w:t>
-      </w:r>
-      <w:proofErr w:type="spellEnd"/>
-      <w:r>
-        <w:rPr>
-          <w:color w:val="000000" w:themeColor="text1"/>
-        </w:rPr>
-        <w:t xml:space="preserve"> diagram </w:t>
+      <w:r>
+        <w:rPr>
+          <w:color w:val="000000" w:themeColor="text1"/>
+        </w:rPr>
+        <w:t xml:space="preserve">usecase diagram </w:t>
       </w:r>
       <w:r>
         <w:rPr>
@@ -1884,19 +1868,11 @@
           <w:color w:val="000000" w:themeColor="text1"/>
         </w:rPr>
       </w:pPr>
-      <w:proofErr w:type="spellStart"/>
-      <w:r>
-        <w:rPr>
-          <w:color w:val="000000" w:themeColor="text1"/>
-        </w:rPr>
-        <w:t>Usecase</w:t>
-      </w:r>
-      <w:proofErr w:type="spellEnd"/>
-      <w:r>
-        <w:rPr>
-          <w:color w:val="000000" w:themeColor="text1"/>
-        </w:rPr>
-        <w:t xml:space="preserve"> Diagram</w:t>
+      <w:r>
+        <w:rPr>
+          <w:color w:val="000000" w:themeColor="text1"/>
+        </w:rPr>
+        <w:t>Usecase Diagram</w:t>
       </w:r>
     </w:p>
     <w:p>
@@ -4035,7 +4011,9 @@
     <w:rsid w:val="002466D2"/>
     <w:rsid w:val="00294023"/>
     <w:rsid w:val="005F1EAB"/>
+    <w:rsid w:val="0071198D"/>
     <w:rsid w:val="009633F9"/>
+    <w:rsid w:val="00DF4921"/>
     <w:rsid w:val="00F6262E"/>
   </w:rsids>
   <m:mathPr>
